--- a/assets/pdf/CV-Bohan Zhou-PKU-latest.docx
+++ b/assets/pdf/CV-Bohan Zhou-PKU-latest.docx
@@ -268,7 +268,7 @@
                                     <w:snapToGrid w:val="0"/>
                                     <w:spacing w:line="300" w:lineRule="auto"/>
                                     <w:rPr>
-                                      <w:rFonts w:ascii="微软雅黑" w:eastAsia="微软雅黑" w:hAnsi="微软雅黑" w:hint="eastAsia"/>
+                                      <w:rFonts w:ascii="微软雅黑" w:eastAsia="微软雅黑" w:hAnsi="微软雅黑"/>
                                     </w:rPr>
                                   </w:pPr>
                                   <w:r>
@@ -1984,16 +1984,7 @@
                                     <w:color w:val="414141"/>
                                     <w:szCs w:val="21"/>
                                   </w:rPr>
-                                  <w:t xml:space="preserve">                     </w:t>
-                                </w:r>
-                                <w:r>
-                                  <w:rPr>
-                                    <w:rFonts w:ascii="微软雅黑" w:eastAsia="微软雅黑" w:hAnsi="微软雅黑"/>
-                                    <w:b/>
-                                    <w:color w:val="414141"/>
-                                    <w:szCs w:val="21"/>
-                                  </w:rPr>
-                                  <w:t>南开</w:t>
+                                  <w:t xml:space="preserve">                     南开</w:t>
                                 </w:r>
                                 <w:r>
                                   <w:rPr>
@@ -2159,7 +2150,88 @@
                                     <w:sz w:val="18"/>
                                     <w:szCs w:val="21"/>
                                   </w:rPr>
-                                  <w:t>荣誉奖项：优秀毕业生，获得天津市人民政府奖学金等</w:t>
+                                  <w:t>荣誉奖项：优秀毕业生，获得天津市人民政府奖学金</w:t>
+                                </w:r>
+                                <w:r>
+                                  <w:rPr>
+                                    <w:rFonts w:ascii="微软雅黑" w:eastAsia="微软雅黑" w:hAnsi="微软雅黑"/>
+                                    <w:color w:val="636363"/>
+                                    <w:sz w:val="18"/>
+                                    <w:szCs w:val="21"/>
+                                  </w:rPr>
+                                  <w:t>(</w:t>
+                                </w:r>
+                                <w:r>
+                                  <w:rPr>
+                                    <w:rFonts w:ascii="微软雅黑" w:eastAsia="微软雅黑" w:hAnsi="微软雅黑" w:hint="eastAsia"/>
+                                    <w:color w:val="636363"/>
+                                    <w:sz w:val="18"/>
+                                    <w:szCs w:val="21"/>
+                                  </w:rPr>
+                                  <w:t>市级</w:t>
+                                </w:r>
+                                <w:r>
+                                  <w:rPr>
+                                    <w:rFonts w:ascii="微软雅黑" w:eastAsia="微软雅黑" w:hAnsi="微软雅黑"/>
+                                    <w:color w:val="636363"/>
+                                    <w:sz w:val="18"/>
+                                    <w:szCs w:val="21"/>
+                                  </w:rPr>
+                                  <w:t>)</w:t>
+                                </w:r>
+                                <w:r>
+                                  <w:rPr>
+                                    <w:rFonts w:ascii="微软雅黑" w:eastAsia="微软雅黑" w:hAnsi="微软雅黑" w:hint="eastAsia"/>
+                                    <w:color w:val="636363"/>
+                                    <w:sz w:val="18"/>
+                                    <w:szCs w:val="21"/>
+                                  </w:rPr>
+                                  <w:t>、公能奖学金</w:t>
+                                </w:r>
+                                <w:r>
+                                  <w:rPr>
+                                    <w:rFonts w:ascii="微软雅黑" w:eastAsia="微软雅黑" w:hAnsi="微软雅黑"/>
+                                    <w:color w:val="636363"/>
+                                    <w:sz w:val="18"/>
+                                    <w:szCs w:val="21"/>
+                                  </w:rPr>
+                                  <w:t>(</w:t>
+                                </w:r>
+                                <w:r>
+                                  <w:rPr>
+                                    <w:rFonts w:ascii="微软雅黑" w:eastAsia="微软雅黑" w:hAnsi="微软雅黑" w:hint="eastAsia"/>
+                                    <w:color w:val="636363"/>
+                                    <w:sz w:val="18"/>
+                                    <w:szCs w:val="21"/>
+                                  </w:rPr>
+                                  <w:t>校</w:t>
+                                </w:r>
+                                <w:r>
+                                  <w:rPr>
+                                    <w:rFonts w:ascii="微软雅黑" w:eastAsia="微软雅黑" w:hAnsi="微软雅黑" w:hint="eastAsia"/>
+                                    <w:color w:val="636363"/>
+                                    <w:sz w:val="18"/>
+                                    <w:szCs w:val="21"/>
+                                  </w:rPr>
+                                  <w:t>级</w:t>
+                                </w:r>
+                                <w:r>
+                                  <w:rPr>
+                                    <w:rFonts w:ascii="微软雅黑" w:eastAsia="微软雅黑" w:hAnsi="微软雅黑"/>
+                                    <w:color w:val="636363"/>
+                                    <w:sz w:val="18"/>
+                                    <w:szCs w:val="21"/>
+                                  </w:rPr>
+                                  <w:t>)</w:t>
+                                </w:r>
+                                <w:r>
+                                  <w:rPr>
+                                    <w:rFonts w:ascii="微软雅黑" w:eastAsia="微软雅黑" w:hAnsi="微软雅黑" w:hint="eastAsia"/>
+                                    <w:color w:val="636363"/>
+                                    <w:sz w:val="18"/>
+                                    <w:szCs w:val="21"/>
+                                  </w:rPr>
+                                  <w:t>以及企业</w:t>
                                 </w:r>
                                 <w:r>
                                   <w:rPr>
@@ -2169,6 +2241,15 @@
                                     <w:szCs w:val="21"/>
                                   </w:rPr>
                                   <w:t>奖学金</w:t>
+                                </w:r>
+                                <w:r>
+                                  <w:rPr>
+                                    <w:rFonts w:ascii="微软雅黑" w:eastAsia="微软雅黑" w:hAnsi="微软雅黑" w:hint="eastAsia"/>
+                                    <w:color w:val="636363"/>
+                                    <w:sz w:val="18"/>
+                                    <w:szCs w:val="21"/>
+                                  </w:rPr>
+                                  <w:t>等</w:t>
                                 </w:r>
                                 <w:r>
                                   <w:rPr>
@@ -2387,7 +2468,34 @@
                                     <w:sz w:val="18"/>
                                     <w:szCs w:val="21"/>
                                   </w:rPr>
-                                  <w:t>荣誉奖项：专项奖学金</w:t>
+                                  <w:t>荣誉奖项：</w:t>
+                                </w:r>
+                                <w:r>
+                                  <w:rPr>
+                                    <w:rFonts w:ascii="微软雅黑" w:eastAsia="微软雅黑" w:hAnsi="微软雅黑" w:hint="eastAsia"/>
+                                    <w:color w:val="636363"/>
+                                    <w:sz w:val="18"/>
+                                    <w:szCs w:val="21"/>
+                                  </w:rPr>
+                                  <w:t>国家</w:t>
+                                </w:r>
+                                <w:r>
+                                  <w:rPr>
+                                    <w:rFonts w:ascii="微软雅黑" w:eastAsia="微软雅黑" w:hAnsi="微软雅黑" w:hint="eastAsia"/>
+                                    <w:color w:val="636363"/>
+                                    <w:sz w:val="18"/>
+                                    <w:szCs w:val="21"/>
+                                  </w:rPr>
+                                  <w:t>奖学金</w:t>
+                                </w:r>
+                                <w:r>
+                                  <w:rPr>
+                                    <w:rFonts w:ascii="微软雅黑" w:eastAsia="微软雅黑" w:hAnsi="微软雅黑" w:hint="eastAsia"/>
+                                    <w:color w:val="636363"/>
+                                    <w:sz w:val="18"/>
+                                    <w:szCs w:val="21"/>
+                                  </w:rPr>
+                                  <w:t>，北京大学三好学生</w:t>
                                 </w:r>
                                 <w:r>
                                   <w:rPr>
@@ -2514,24 +2622,22 @@
               </wp:anchor>
             </w:drawing>
           </mc:Choice>
-          <mc:Fallback xmlns:wpsCustomData="http://www.wps.cn/officeDocument/2013/wpsCustomData">
+          <mc:Fallback>
             <w:pict>
-              <v:group id="组合 34" o:spid="_x0000_s1026" o:spt="203" style="position:absolute;left:0pt;margin-left:-0.05pt;margin-top:3.35pt;height:142.25pt;width:548.85pt;mso-position-horizontal-relative:margin;z-index:251659264;mso-width-relative:page;mso-height-relative:page;" coordsize="6970395,1806575" o:gfxdata="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">
-                <o:lock v:ext="edit" aspectratio="f"/>
-                <v:group id="组合 32" o:spid="_x0000_s1026" o:spt="203" style="position:absolute;left:0;top:0;height:1806575;width:6970395;" coordorigin="-2,-101202" coordsize="6976356,1809340" o:gfxdata="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">
-                  <o:lock v:ext="edit" aspectratio="f"/>
-                  <v:shape id="文本框 2" o:spid="_x0000_s1026" o:spt="202" type="#_x0000_t202" style="position:absolute;left:-2;top:-101202;height:406283;width:1905823;" filled="f" stroked="f" coordsize="21600,21600" o:gfxdata="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">
-                    <v:fill on="f" focussize="0,0"/>
-                    <v:stroke on="f" miterlimit="8" joinstyle="miter"/>
-                    <v:imagedata o:title=""/>
-                    <o:lock v:ext="edit" aspectratio="f"/>
-                    <v:textbox style="mso-fit-shape-to-text:t;">
+              <v:group id="组合 34" o:spid="_x0000_s1037" style="position:absolute;left:0;text-align:left;margin-left:-.05pt;margin-top:3.35pt;width:548.85pt;height:142.25pt;z-index:251659264;mso-position-horizontal-relative:margin" coordsize="69703,18065" o:gfxdata="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">
+                <v:group id="组合 32" o:spid="_x0000_s1038" style="position:absolute;width:69703;height:18065" coordorigin=",-1012" coordsize="69763,18093" o:gfxdata="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">
+                  <v:shapetype id="_x0000_t202" coordsize="21600,21600" o:spt="202" path="m,l,21600r21600,l21600,xe">
+                    <v:stroke joinstyle="miter"/>
+                    <v:path gradientshapeok="t" o:connecttype="rect"/>
+                  </v:shapetype>
+                  <v:shape id="文本框 2" o:spid="_x0000_s1039" type="#_x0000_t202" style="position:absolute;top:-1012;width:19058;height:4062;visibility:visible;mso-wrap-style:square;v-text-anchor:top" o:gfxdata="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" filled="f" stroked="f">
+                    <v:textbox style="mso-fit-shape-to-text:t">
                       <w:txbxContent>
                         <w:p>
                           <w:pPr>
                             <w:snapToGrid w:val="0"/>
                             <w:rPr>
-                              <w:rFonts w:hint="eastAsia" w:ascii="微软雅黑" w:hAnsi="微软雅黑" w:eastAsia="微软雅黑"/>
+                              <w:rFonts w:ascii="微软雅黑" w:eastAsia="微软雅黑" w:hAnsi="微软雅黑"/>
                               <w:b/>
                               <w:caps/>
                               <w:color w:val="121C25"/>
@@ -2541,7 +2647,7 @@
                           </w:pPr>
                           <w:r>
                             <w:rPr>
-                              <w:rFonts w:hint="eastAsia" w:ascii="微软雅黑" w:hAnsi="微软雅黑" w:eastAsia="微软雅黑"/>
+                              <w:rFonts w:ascii="微软雅黑" w:eastAsia="微软雅黑" w:hAnsi="微软雅黑" w:hint="eastAsia"/>
                               <w:b/>
                               <w:caps/>
                               <w:color w:val="121C25"/>
@@ -2554,18 +2660,14 @@
                       </w:txbxContent>
                     </v:textbox>
                   </v:shape>
-                  <v:shape id="文本框 2" o:spid="_x0000_s1026" o:spt="202" type="#_x0000_t202" style="position:absolute;left:6337;top:226004;height:1482134;width:6970017;" filled="f" stroked="f" coordsize="21600,21600" o:gfxdata="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">
-                    <v:fill on="f" focussize="0,0"/>
-                    <v:stroke on="f" miterlimit="8" joinstyle="miter"/>
-                    <v:imagedata o:title=""/>
-                    <o:lock v:ext="edit" aspectratio="f"/>
+                  <v:shape id="文本框 2" o:spid="_x0000_s1040" type="#_x0000_t202" style="position:absolute;left:63;top:2260;width:69700;height:14821;visibility:visible;mso-wrap-style:square;v-text-anchor:top" o:gfxdata="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" filled="f" stroked="f">
                     <v:textbox>
                       <w:txbxContent>
                         <w:p>
                           <w:pPr>
                             <w:snapToGrid w:val="0"/>
                             <w:rPr>
-                              <w:rFonts w:hint="eastAsia" w:ascii="微软雅黑" w:hAnsi="微软雅黑" w:eastAsia="微软雅黑"/>
+                              <w:rFonts w:ascii="微软雅黑" w:eastAsia="微软雅黑" w:hAnsi="微软雅黑"/>
                               <w:b/>
                               <w:color w:val="414141"/>
                               <w:szCs w:val="21"/>
@@ -2573,7 +2675,7 @@
                           </w:pPr>
                           <w:r>
                             <w:rPr>
-                              <w:rFonts w:hint="eastAsia" w:ascii="微软雅黑" w:hAnsi="微软雅黑" w:eastAsia="微软雅黑"/>
+                              <w:rFonts w:ascii="微软雅黑" w:eastAsia="微软雅黑" w:hAnsi="微软雅黑" w:hint="eastAsia"/>
                               <w:b/>
                               <w:color w:val="414141"/>
                               <w:szCs w:val="21"/>
@@ -2582,7 +2684,7 @@
                           </w:r>
                           <w:r>
                             <w:rPr>
-                              <w:rFonts w:ascii="微软雅黑" w:hAnsi="微软雅黑" w:eastAsia="微软雅黑"/>
+                              <w:rFonts w:ascii="微软雅黑" w:eastAsia="微软雅黑" w:hAnsi="微软雅黑"/>
                               <w:b/>
                               <w:color w:val="414141"/>
                               <w:szCs w:val="21"/>
@@ -2591,7 +2693,7 @@
                           </w:r>
                           <w:r>
                             <w:rPr>
-                              <w:rFonts w:hint="eastAsia" w:ascii="微软雅黑" w:hAnsi="微软雅黑" w:eastAsia="微软雅黑"/>
+                              <w:rFonts w:ascii="微软雅黑" w:eastAsia="微软雅黑" w:hAnsi="微软雅黑" w:hint="eastAsia"/>
                               <w:b/>
                               <w:color w:val="414141"/>
                               <w:szCs w:val="21"/>
@@ -2600,7 +2702,7 @@
                           </w:r>
                           <w:r>
                             <w:rPr>
-                              <w:rFonts w:ascii="微软雅黑" w:hAnsi="微软雅黑" w:eastAsia="微软雅黑"/>
+                              <w:rFonts w:ascii="微软雅黑" w:eastAsia="微软雅黑" w:hAnsi="微软雅黑"/>
                               <w:b/>
                               <w:color w:val="414141"/>
                               <w:szCs w:val="21"/>
@@ -2609,7 +2711,7 @@
                           </w:r>
                           <w:r>
                             <w:rPr>
-                              <w:rFonts w:hint="eastAsia" w:ascii="微软雅黑" w:hAnsi="微软雅黑" w:eastAsia="微软雅黑"/>
+                              <w:rFonts w:ascii="微软雅黑" w:eastAsia="微软雅黑" w:hAnsi="微软雅黑" w:hint="eastAsia"/>
                               <w:b/>
                               <w:color w:val="414141"/>
                               <w:szCs w:val="21"/>
@@ -2618,7 +2720,7 @@
                           </w:r>
                           <w:r>
                             <w:rPr>
-                              <w:rFonts w:ascii="微软雅黑" w:hAnsi="微软雅黑" w:eastAsia="微软雅黑"/>
+                              <w:rFonts w:ascii="微软雅黑" w:eastAsia="微软雅黑" w:hAnsi="微软雅黑"/>
                               <w:b/>
                               <w:color w:val="414141"/>
                               <w:szCs w:val="21"/>
@@ -2627,7 +2729,7 @@
                           </w:r>
                           <w:r>
                             <w:rPr>
-                              <w:rFonts w:hint="eastAsia" w:ascii="微软雅黑" w:hAnsi="微软雅黑" w:eastAsia="微软雅黑"/>
+                              <w:rFonts w:ascii="微软雅黑" w:eastAsia="微软雅黑" w:hAnsi="微软雅黑" w:hint="eastAsia"/>
                               <w:b/>
                               <w:color w:val="414141"/>
                               <w:szCs w:val="21"/>
@@ -2636,7 +2738,7 @@
                           </w:r>
                           <w:r>
                             <w:rPr>
-                              <w:rFonts w:ascii="微软雅黑" w:hAnsi="微软雅黑" w:eastAsia="微软雅黑"/>
+                              <w:rFonts w:ascii="微软雅黑" w:eastAsia="微软雅黑" w:hAnsi="微软雅黑"/>
                               <w:b/>
                               <w:color w:val="414141"/>
                               <w:szCs w:val="21"/>
@@ -2645,7 +2747,7 @@
                           </w:r>
                           <w:r>
                             <w:rPr>
-                              <w:rFonts w:hint="eastAsia" w:ascii="微软雅黑" w:hAnsi="微软雅黑" w:eastAsia="微软雅黑"/>
+                              <w:rFonts w:ascii="微软雅黑" w:eastAsia="微软雅黑" w:hAnsi="微软雅黑" w:hint="eastAsia"/>
                               <w:b/>
                               <w:color w:val="414141"/>
                               <w:szCs w:val="21"/>
@@ -2654,7 +2756,7 @@
                           </w:r>
                           <w:r>
                             <w:rPr>
-                              <w:rFonts w:ascii="微软雅黑" w:hAnsi="微软雅黑" w:eastAsia="微软雅黑"/>
+                              <w:rFonts w:ascii="微软雅黑" w:eastAsia="微软雅黑" w:hAnsi="微软雅黑"/>
                               <w:b/>
                               <w:color w:val="414141"/>
                               <w:szCs w:val="21"/>
@@ -2663,7 +2765,7 @@
                           </w:r>
                           <w:r>
                             <w:rPr>
-                              <w:rFonts w:hint="eastAsia" w:ascii="微软雅黑" w:hAnsi="微软雅黑" w:eastAsia="微软雅黑"/>
+                              <w:rFonts w:ascii="微软雅黑" w:eastAsia="微软雅黑" w:hAnsi="微软雅黑" w:hint="eastAsia"/>
                               <w:b/>
                               <w:color w:val="414141"/>
                               <w:szCs w:val="21"/>
@@ -2672,7 +2774,7 @@
                           </w:r>
                           <w:r>
                             <w:rPr>
-                              <w:rFonts w:ascii="微软雅黑" w:hAnsi="微软雅黑" w:eastAsia="微软雅黑"/>
+                              <w:rFonts w:ascii="微软雅黑" w:eastAsia="微软雅黑" w:hAnsi="微软雅黑"/>
                               <w:b/>
                               <w:color w:val="414141"/>
                               <w:szCs w:val="21"/>
@@ -2681,7 +2783,7 @@
                           </w:r>
                           <w:r>
                             <w:rPr>
-                              <w:rFonts w:hint="eastAsia" w:ascii="微软雅黑" w:hAnsi="微软雅黑" w:eastAsia="微软雅黑"/>
+                              <w:rFonts w:ascii="微软雅黑" w:eastAsia="微软雅黑" w:hAnsi="微软雅黑" w:hint="eastAsia"/>
                               <w:b/>
                               <w:color w:val="414141"/>
                               <w:szCs w:val="21"/>
@@ -2690,7 +2792,7 @@
                           </w:r>
                           <w:r>
                             <w:rPr>
-                              <w:rFonts w:ascii="微软雅黑" w:hAnsi="微软雅黑" w:eastAsia="微软雅黑"/>
+                              <w:rFonts w:ascii="微软雅黑" w:eastAsia="微软雅黑" w:hAnsi="微软雅黑"/>
                               <w:b/>
                               <w:color w:val="414141"/>
                               <w:szCs w:val="21"/>
@@ -2700,7 +2802,7 @@
                         </w:p>
                         <w:p>
                           <w:pPr>
-                            <w:pStyle w:val="9"/>
+                            <w:pStyle w:val="a8"/>
                             <w:numPr>
                               <w:ilvl w:val="0"/>
                               <w:numId w:val="1"/>
@@ -2708,16 +2810,16 @@
                             <w:snapToGrid w:val="0"/>
                             <w:ind w:firstLineChars="0"/>
                             <w:rPr>
-                              <w:rFonts w:hint="eastAsia" w:ascii="微软雅黑" w:hAnsi="微软雅黑" w:eastAsia="微软雅黑"/>
+                              <w:rFonts w:ascii="微软雅黑" w:eastAsia="微软雅黑" w:hAnsi="微软雅黑"/>
                               <w:color w:val="636363"/>
                               <w:sz w:val="18"/>
                               <w:szCs w:val="21"/>
                             </w:rPr>
                           </w:pPr>
-                          <w:bookmarkStart w:id="0" w:name="_Hlk180931276"/>
-                          <w:r>
-                            <w:rPr>
-                              <w:rFonts w:hint="eastAsia" w:ascii="微软雅黑" w:hAnsi="微软雅黑" w:eastAsia="微软雅黑"/>
+                          <w:bookmarkStart w:id="1" w:name="_Hlk180931276"/>
+                          <w:r>
+                            <w:rPr>
+                              <w:rFonts w:ascii="微软雅黑" w:eastAsia="微软雅黑" w:hAnsi="微软雅黑" w:hint="eastAsia"/>
                               <w:color w:val="636363"/>
                               <w:sz w:val="18"/>
                               <w:szCs w:val="21"/>
@@ -2726,7 +2828,7 @@
                           </w:r>
                           <w:r>
                             <w:rPr>
-                              <w:rFonts w:hint="eastAsia" w:ascii="微软雅黑" w:hAnsi="微软雅黑" w:eastAsia="微软雅黑"/>
+                              <w:rFonts w:ascii="微软雅黑" w:eastAsia="微软雅黑" w:hAnsi="微软雅黑" w:hint="eastAsia"/>
                               <w:b/>
                               <w:color w:val="636363"/>
                               <w:sz w:val="18"/>
@@ -2734,10 +2836,10 @@
                             </w:rPr>
                             <w:t>3.95/4</w:t>
                           </w:r>
-                          <w:bookmarkEnd w:id="0"/>
-                          <w:r>
-                            <w:rPr>
-                              <w:rFonts w:hint="eastAsia" w:ascii="微软雅黑" w:hAnsi="微软雅黑" w:eastAsia="微软雅黑"/>
+                          <w:bookmarkEnd w:id="1"/>
+                          <w:r>
+                            <w:rPr>
+                              <w:rFonts w:ascii="微软雅黑" w:eastAsia="微软雅黑" w:hAnsi="微软雅黑" w:hint="eastAsia"/>
                               <w:color w:val="636363"/>
                               <w:sz w:val="18"/>
                               <w:szCs w:val="21"/>
@@ -2746,7 +2848,7 @@
                           </w:r>
                           <w:r>
                             <w:rPr>
-                              <w:rFonts w:hint="eastAsia" w:ascii="微软雅黑" w:hAnsi="微软雅黑" w:eastAsia="微软雅黑"/>
+                              <w:rFonts w:ascii="微软雅黑" w:eastAsia="微软雅黑" w:hAnsi="微软雅黑" w:hint="eastAsia"/>
                               <w:b/>
                               <w:color w:val="636363"/>
                               <w:sz w:val="18"/>
@@ -2756,7 +2858,7 @@
                           </w:r>
                           <w:r>
                             <w:rPr>
-                              <w:rFonts w:hint="eastAsia" w:ascii="微软雅黑" w:hAnsi="微软雅黑" w:eastAsia="微软雅黑"/>
+                              <w:rFonts w:ascii="微软雅黑" w:eastAsia="微软雅黑" w:hAnsi="微软雅黑" w:hint="eastAsia"/>
                               <w:color w:val="636363"/>
                               <w:sz w:val="18"/>
                               <w:szCs w:val="21"/>
@@ -2765,7 +2867,7 @@
                           </w:r>
                           <w:r>
                             <w:rPr>
-                              <w:rFonts w:hint="eastAsia" w:ascii="微软雅黑" w:hAnsi="微软雅黑" w:eastAsia="微软雅黑"/>
+                              <w:rFonts w:ascii="微软雅黑" w:eastAsia="微软雅黑" w:hAnsi="微软雅黑" w:hint="eastAsia"/>
                               <w:b/>
                               <w:color w:val="636363"/>
                               <w:sz w:val="18"/>
@@ -2775,7 +2877,7 @@
                           </w:r>
                           <w:r>
                             <w:rPr>
-                              <w:rFonts w:hint="eastAsia" w:ascii="微软雅黑" w:hAnsi="微软雅黑" w:eastAsia="微软雅黑"/>
+                              <w:rFonts w:ascii="微软雅黑" w:eastAsia="微软雅黑" w:hAnsi="微软雅黑" w:hint="eastAsia"/>
                               <w:bCs/>
                               <w:color w:val="636363"/>
                               <w:sz w:val="18"/>
@@ -2786,7 +2888,7 @@
                         </w:p>
                         <w:p>
                           <w:pPr>
-                            <w:pStyle w:val="9"/>
+                            <w:pStyle w:val="a8"/>
                             <w:numPr>
                               <w:ilvl w:val="0"/>
                               <w:numId w:val="1"/>
@@ -2794,7 +2896,7 @@
                             <w:snapToGrid w:val="0"/>
                             <w:ind w:firstLineChars="0"/>
                             <w:rPr>
-                              <w:rFonts w:hint="eastAsia" w:ascii="微软雅黑" w:hAnsi="微软雅黑" w:eastAsia="微软雅黑"/>
+                              <w:rFonts w:ascii="微软雅黑" w:eastAsia="微软雅黑" w:hAnsi="微软雅黑"/>
                               <w:color w:val="636363"/>
                               <w:sz w:val="18"/>
                               <w:szCs w:val="21"/>
@@ -2802,16 +2904,97 @@
                           </w:pPr>
                           <w:r>
                             <w:rPr>
-                              <w:rFonts w:hint="eastAsia" w:ascii="微软雅黑" w:hAnsi="微软雅黑" w:eastAsia="微软雅黑"/>
-                              <w:color w:val="636363"/>
-                              <w:sz w:val="18"/>
-                              <w:szCs w:val="21"/>
-                            </w:rPr>
-                            <w:t>荣誉奖项：优秀毕业生，获得天津市人民政府奖学金等</w:t>
-                          </w:r>
-                          <w:r>
-                            <w:rPr>
-                              <w:rFonts w:ascii="微软雅黑" w:hAnsi="微软雅黑" w:eastAsia="微软雅黑"/>
+                              <w:rFonts w:ascii="微软雅黑" w:eastAsia="微软雅黑" w:hAnsi="微软雅黑" w:hint="eastAsia"/>
+                              <w:color w:val="636363"/>
+                              <w:sz w:val="18"/>
+                              <w:szCs w:val="21"/>
+                            </w:rPr>
+                            <w:t>荣誉奖项：优秀毕业生，获得天津市人民政府奖学金</w:t>
+                          </w:r>
+                          <w:r>
+                            <w:rPr>
+                              <w:rFonts w:ascii="微软雅黑" w:eastAsia="微软雅黑" w:hAnsi="微软雅黑"/>
+                              <w:color w:val="636363"/>
+                              <w:sz w:val="18"/>
+                              <w:szCs w:val="21"/>
+                            </w:rPr>
+                            <w:t>(</w:t>
+                          </w:r>
+                          <w:r>
+                            <w:rPr>
+                              <w:rFonts w:ascii="微软雅黑" w:eastAsia="微软雅黑" w:hAnsi="微软雅黑" w:hint="eastAsia"/>
+                              <w:color w:val="636363"/>
+                              <w:sz w:val="18"/>
+                              <w:szCs w:val="21"/>
+                            </w:rPr>
+                            <w:t>市级</w:t>
+                          </w:r>
+                          <w:r>
+                            <w:rPr>
+                              <w:rFonts w:ascii="微软雅黑" w:eastAsia="微软雅黑" w:hAnsi="微软雅黑"/>
+                              <w:color w:val="636363"/>
+                              <w:sz w:val="18"/>
+                              <w:szCs w:val="21"/>
+                            </w:rPr>
+                            <w:t>)</w:t>
+                          </w:r>
+                          <w:r>
+                            <w:rPr>
+                              <w:rFonts w:ascii="微软雅黑" w:eastAsia="微软雅黑" w:hAnsi="微软雅黑" w:hint="eastAsia"/>
+                              <w:color w:val="636363"/>
+                              <w:sz w:val="18"/>
+                              <w:szCs w:val="21"/>
+                            </w:rPr>
+                            <w:t>、公能奖学金</w:t>
+                          </w:r>
+                          <w:r>
+                            <w:rPr>
+                              <w:rFonts w:ascii="微软雅黑" w:eastAsia="微软雅黑" w:hAnsi="微软雅黑"/>
+                              <w:color w:val="636363"/>
+                              <w:sz w:val="18"/>
+                              <w:szCs w:val="21"/>
+                            </w:rPr>
+                            <w:t>(</w:t>
+                          </w:r>
+                          <w:r>
+                            <w:rPr>
+                              <w:rFonts w:ascii="微软雅黑" w:eastAsia="微软雅黑" w:hAnsi="微软雅黑" w:hint="eastAsia"/>
+                              <w:color w:val="636363"/>
+                              <w:sz w:val="18"/>
+                              <w:szCs w:val="21"/>
+                            </w:rPr>
+                            <w:t>校</w:t>
+                          </w:r>
+                          <w:r>
+                            <w:rPr>
+                              <w:rFonts w:ascii="微软雅黑" w:eastAsia="微软雅黑" w:hAnsi="微软雅黑" w:hint="eastAsia"/>
+                              <w:color w:val="636363"/>
+                              <w:sz w:val="18"/>
+                              <w:szCs w:val="21"/>
+                            </w:rPr>
+                            <w:t>级</w:t>
+                          </w:r>
+                          <w:r>
+                            <w:rPr>
+                              <w:rFonts w:ascii="微软雅黑" w:eastAsia="微软雅黑" w:hAnsi="微软雅黑"/>
+                              <w:color w:val="636363"/>
+                              <w:sz w:val="18"/>
+                              <w:szCs w:val="21"/>
+                            </w:rPr>
+                            <w:t>)</w:t>
+                          </w:r>
+                          <w:r>
+                            <w:rPr>
+                              <w:rFonts w:ascii="微软雅黑" w:eastAsia="微软雅黑" w:hAnsi="微软雅黑" w:hint="eastAsia"/>
+                              <w:color w:val="636363"/>
+                              <w:sz w:val="18"/>
+                              <w:szCs w:val="21"/>
+                            </w:rPr>
+                            <w:t>以及企业</w:t>
+                          </w:r>
+                          <w:r>
+                            <w:rPr>
+                              <w:rFonts w:ascii="微软雅黑" w:eastAsia="微软雅黑" w:hAnsi="微软雅黑"/>
                               <w:color w:val="636363"/>
                               <w:sz w:val="18"/>
                               <w:szCs w:val="21"/>
@@ -2820,7 +3003,16 @@
                           </w:r>
                           <w:r>
                             <w:rPr>
-                              <w:rFonts w:hint="eastAsia" w:ascii="微软雅黑" w:hAnsi="微软雅黑" w:eastAsia="微软雅黑"/>
+                              <w:rFonts w:ascii="微软雅黑" w:eastAsia="微软雅黑" w:hAnsi="微软雅黑" w:hint="eastAsia"/>
+                              <w:color w:val="636363"/>
+                              <w:sz w:val="18"/>
+                              <w:szCs w:val="21"/>
+                            </w:rPr>
+                            <w:t>等</w:t>
+                          </w:r>
+                          <w:r>
+                            <w:rPr>
+                              <w:rFonts w:ascii="微软雅黑" w:eastAsia="微软雅黑" w:hAnsi="微软雅黑" w:hint="eastAsia"/>
                               <w:color w:val="636363"/>
                               <w:sz w:val="18"/>
                               <w:szCs w:val="21"/>
@@ -2829,7 +3021,7 @@
                           </w:r>
                           <w:r>
                             <w:rPr>
-                              <w:rFonts w:hint="eastAsia" w:ascii="微软雅黑" w:hAnsi="微软雅黑" w:eastAsia="微软雅黑"/>
+                              <w:rFonts w:ascii="微软雅黑" w:eastAsia="微软雅黑" w:hAnsi="微软雅黑" w:hint="eastAsia"/>
                               <w:bCs/>
                               <w:color w:val="636363"/>
                               <w:sz w:val="18"/>
@@ -2842,7 +3034,7 @@
                           <w:pPr>
                             <w:snapToGrid w:val="0"/>
                             <w:rPr>
-                              <w:rFonts w:hint="eastAsia" w:ascii="微软雅黑" w:hAnsi="微软雅黑" w:eastAsia="微软雅黑"/>
+                              <w:rFonts w:ascii="微软雅黑" w:eastAsia="微软雅黑" w:hAnsi="微软雅黑"/>
                               <w:b/>
                               <w:color w:val="414141"/>
                               <w:szCs w:val="21"/>
@@ -2850,7 +3042,7 @@
                           </w:pPr>
                           <w:r>
                             <w:rPr>
-                              <w:rFonts w:hint="eastAsia" w:ascii="微软雅黑" w:hAnsi="微软雅黑" w:eastAsia="微软雅黑"/>
+                              <w:rFonts w:ascii="微软雅黑" w:eastAsia="微软雅黑" w:hAnsi="微软雅黑" w:hint="eastAsia"/>
                               <w:b/>
                               <w:color w:val="414141"/>
                               <w:szCs w:val="21"/>
@@ -2859,7 +3051,7 @@
                           </w:r>
                           <w:r>
                             <w:rPr>
-                              <w:rFonts w:ascii="微软雅黑" w:hAnsi="微软雅黑" w:eastAsia="微软雅黑"/>
+                              <w:rFonts w:ascii="微软雅黑" w:eastAsia="微软雅黑" w:hAnsi="微软雅黑"/>
                               <w:b/>
                               <w:color w:val="414141"/>
                               <w:szCs w:val="21"/>
@@ -2868,7 +3060,7 @@
                           </w:r>
                           <w:r>
                             <w:rPr>
-                              <w:rFonts w:hint="eastAsia" w:ascii="微软雅黑" w:hAnsi="微软雅黑" w:eastAsia="微软雅黑"/>
+                              <w:rFonts w:ascii="微软雅黑" w:eastAsia="微软雅黑" w:hAnsi="微软雅黑" w:hint="eastAsia"/>
                               <w:b/>
                               <w:color w:val="414141"/>
                               <w:szCs w:val="21"/>
@@ -2877,7 +3069,7 @@
                           </w:r>
                           <w:r>
                             <w:rPr>
-                              <w:rFonts w:ascii="微软雅黑" w:hAnsi="微软雅黑" w:eastAsia="微软雅黑"/>
+                              <w:rFonts w:ascii="微软雅黑" w:eastAsia="微软雅黑" w:hAnsi="微软雅黑"/>
                               <w:b/>
                               <w:color w:val="414141"/>
                               <w:szCs w:val="21"/>
@@ -2886,7 +3078,7 @@
                           </w:r>
                           <w:r>
                             <w:rPr>
-                              <w:rFonts w:hint="eastAsia" w:ascii="微软雅黑" w:hAnsi="微软雅黑" w:eastAsia="微软雅黑"/>
+                              <w:rFonts w:ascii="微软雅黑" w:eastAsia="微软雅黑" w:hAnsi="微软雅黑" w:hint="eastAsia"/>
                               <w:b/>
                               <w:color w:val="414141"/>
                               <w:szCs w:val="21"/>
@@ -2895,7 +3087,7 @@
                           </w:r>
                           <w:r>
                             <w:rPr>
-                              <w:rFonts w:ascii="微软雅黑" w:hAnsi="微软雅黑" w:eastAsia="微软雅黑"/>
+                              <w:rFonts w:ascii="微软雅黑" w:eastAsia="微软雅黑" w:hAnsi="微软雅黑"/>
                               <w:b/>
                               <w:color w:val="414141"/>
                               <w:szCs w:val="21"/>
@@ -2904,7 +3096,7 @@
                           </w:r>
                           <w:r>
                             <w:rPr>
-                              <w:rFonts w:hint="eastAsia" w:ascii="微软雅黑" w:hAnsi="微软雅黑" w:eastAsia="微软雅黑"/>
+                              <w:rFonts w:ascii="微软雅黑" w:eastAsia="微软雅黑" w:hAnsi="微软雅黑" w:hint="eastAsia"/>
                               <w:b/>
                               <w:color w:val="414141"/>
                               <w:szCs w:val="21"/>
@@ -2913,7 +3105,7 @@
                           </w:r>
                           <w:r>
                             <w:rPr>
-                              <w:rFonts w:ascii="微软雅黑" w:hAnsi="微软雅黑" w:eastAsia="微软雅黑"/>
+                              <w:rFonts w:ascii="微软雅黑" w:eastAsia="微软雅黑" w:hAnsi="微软雅黑"/>
                               <w:b/>
                               <w:color w:val="414141"/>
                               <w:szCs w:val="21"/>
@@ -2922,7 +3114,7 @@
                           </w:r>
                           <w:r>
                             <w:rPr>
-                              <w:rFonts w:hint="eastAsia" w:ascii="微软雅黑" w:hAnsi="微软雅黑" w:eastAsia="微软雅黑"/>
+                              <w:rFonts w:ascii="微软雅黑" w:eastAsia="微软雅黑" w:hAnsi="微软雅黑" w:hint="eastAsia"/>
                               <w:b/>
                               <w:color w:val="414141"/>
                               <w:szCs w:val="21"/>
@@ -2931,7 +3123,7 @@
                           </w:r>
                           <w:r>
                             <w:rPr>
-                              <w:rFonts w:ascii="微软雅黑" w:hAnsi="微软雅黑" w:eastAsia="微软雅黑"/>
+                              <w:rFonts w:ascii="微软雅黑" w:eastAsia="微软雅黑" w:hAnsi="微软雅黑"/>
                               <w:b/>
                               <w:color w:val="414141"/>
                               <w:szCs w:val="21"/>
@@ -2940,7 +3132,7 @@
                           </w:r>
                           <w:r>
                             <w:rPr>
-                              <w:rFonts w:hint="eastAsia" w:ascii="微软雅黑" w:hAnsi="微软雅黑" w:eastAsia="微软雅黑"/>
+                              <w:rFonts w:ascii="微软雅黑" w:eastAsia="微软雅黑" w:hAnsi="微软雅黑" w:hint="eastAsia"/>
                               <w:b/>
                               <w:color w:val="414141"/>
                               <w:szCs w:val="21"/>
@@ -2949,7 +3141,7 @@
                           </w:r>
                           <w:r>
                             <w:rPr>
-                              <w:rFonts w:ascii="微软雅黑" w:hAnsi="微软雅黑" w:eastAsia="微软雅黑"/>
+                              <w:rFonts w:ascii="微软雅黑" w:eastAsia="微软雅黑" w:hAnsi="微软雅黑"/>
                               <w:b/>
                               <w:color w:val="414141"/>
                               <w:szCs w:val="21"/>
@@ -2958,7 +3150,7 @@
                           </w:r>
                           <w:r>
                             <w:rPr>
-                              <w:rFonts w:hint="eastAsia" w:ascii="微软雅黑" w:hAnsi="微软雅黑" w:eastAsia="微软雅黑"/>
+                              <w:rFonts w:ascii="微软雅黑" w:eastAsia="微软雅黑" w:hAnsi="微软雅黑" w:hint="eastAsia"/>
                               <w:b/>
                               <w:color w:val="414141"/>
                               <w:szCs w:val="21"/>
@@ -2968,7 +3160,7 @@
                         </w:p>
                         <w:p>
                           <w:pPr>
-                            <w:pStyle w:val="9"/>
+                            <w:pStyle w:val="a8"/>
                             <w:numPr>
                               <w:ilvl w:val="0"/>
                               <w:numId w:val="1"/>
@@ -2976,7 +3168,7 @@
                             <w:snapToGrid w:val="0"/>
                             <w:ind w:firstLineChars="0"/>
                             <w:rPr>
-                              <w:rFonts w:hint="eastAsia" w:ascii="微软雅黑" w:hAnsi="微软雅黑" w:eastAsia="微软雅黑"/>
+                              <w:rFonts w:ascii="微软雅黑" w:eastAsia="微软雅黑" w:hAnsi="微软雅黑"/>
                               <w:color w:val="636363"/>
                               <w:sz w:val="18"/>
                               <w:szCs w:val="21"/>
@@ -2984,7 +3176,7 @@
                           </w:pPr>
                           <w:r>
                             <w:rPr>
-                              <w:rFonts w:hint="eastAsia" w:ascii="微软雅黑" w:hAnsi="微软雅黑" w:eastAsia="微软雅黑"/>
+                              <w:rFonts w:ascii="微软雅黑" w:eastAsia="微软雅黑" w:hAnsi="微软雅黑" w:hint="eastAsia"/>
                               <w:color w:val="636363"/>
                               <w:sz w:val="18"/>
                               <w:szCs w:val="21"/>
@@ -2993,7 +3185,7 @@
                           </w:r>
                           <w:r>
                             <w:rPr>
-                              <w:rFonts w:hint="eastAsia" w:ascii="微软雅黑" w:hAnsi="微软雅黑" w:eastAsia="微软雅黑"/>
+                              <w:rFonts w:ascii="微软雅黑" w:eastAsia="微软雅黑" w:hAnsi="微软雅黑" w:hint="eastAsia"/>
                               <w:b/>
                               <w:color w:val="636363"/>
                               <w:sz w:val="18"/>
@@ -3003,7 +3195,7 @@
                           </w:r>
                           <w:r>
                             <w:rPr>
-                              <w:rFonts w:hint="eastAsia" w:ascii="微软雅黑" w:hAnsi="微软雅黑" w:eastAsia="微软雅黑"/>
+                              <w:rFonts w:ascii="微软雅黑" w:eastAsia="微软雅黑" w:hAnsi="微软雅黑" w:hint="eastAsia"/>
                               <w:bCs/>
                               <w:color w:val="636363"/>
                               <w:sz w:val="18"/>
@@ -3014,7 +3206,7 @@
                         </w:p>
                         <w:p>
                           <w:pPr>
-                            <w:pStyle w:val="9"/>
+                            <w:pStyle w:val="a8"/>
                             <w:numPr>
                               <w:ilvl w:val="0"/>
                               <w:numId w:val="1"/>
@@ -3022,7 +3214,7 @@
                             <w:snapToGrid w:val="0"/>
                             <w:ind w:firstLineChars="0"/>
                             <w:rPr>
-                              <w:rFonts w:hint="eastAsia" w:ascii="微软雅黑" w:hAnsi="微软雅黑" w:eastAsia="微软雅黑"/>
+                              <w:rFonts w:ascii="微软雅黑" w:eastAsia="微软雅黑" w:hAnsi="微软雅黑"/>
                               <w:color w:val="636363"/>
                               <w:sz w:val="18"/>
                               <w:szCs w:val="21"/>
@@ -3030,16 +3222,43 @@
                           </w:pPr>
                           <w:r>
                             <w:rPr>
-                              <w:rFonts w:hint="eastAsia" w:ascii="微软雅黑" w:hAnsi="微软雅黑" w:eastAsia="微软雅黑"/>
-                              <w:color w:val="636363"/>
-                              <w:sz w:val="18"/>
-                              <w:szCs w:val="21"/>
-                            </w:rPr>
-                            <w:t>荣誉奖项：专项奖学金</w:t>
-                          </w:r>
-                          <w:r>
-                            <w:rPr>
-                              <w:rFonts w:hint="eastAsia" w:ascii="微软雅黑" w:hAnsi="微软雅黑" w:eastAsia="微软雅黑"/>
+                              <w:rFonts w:ascii="微软雅黑" w:eastAsia="微软雅黑" w:hAnsi="微软雅黑" w:hint="eastAsia"/>
+                              <w:color w:val="636363"/>
+                              <w:sz w:val="18"/>
+                              <w:szCs w:val="21"/>
+                            </w:rPr>
+                            <w:t>荣誉奖项：</w:t>
+                          </w:r>
+                          <w:r>
+                            <w:rPr>
+                              <w:rFonts w:ascii="微软雅黑" w:eastAsia="微软雅黑" w:hAnsi="微软雅黑" w:hint="eastAsia"/>
+                              <w:color w:val="636363"/>
+                              <w:sz w:val="18"/>
+                              <w:szCs w:val="21"/>
+                            </w:rPr>
+                            <w:t>国家</w:t>
+                          </w:r>
+                          <w:r>
+                            <w:rPr>
+                              <w:rFonts w:ascii="微软雅黑" w:eastAsia="微软雅黑" w:hAnsi="微软雅黑" w:hint="eastAsia"/>
+                              <w:color w:val="636363"/>
+                              <w:sz w:val="18"/>
+                              <w:szCs w:val="21"/>
+                            </w:rPr>
+                            <w:t>奖学金</w:t>
+                          </w:r>
+                          <w:r>
+                            <w:rPr>
+                              <w:rFonts w:ascii="微软雅黑" w:eastAsia="微软雅黑" w:hAnsi="微软雅黑" w:hint="eastAsia"/>
+                              <w:color w:val="636363"/>
+                              <w:sz w:val="18"/>
+                              <w:szCs w:val="21"/>
+                            </w:rPr>
+                            <w:t>，北京大学三好学生</w:t>
+                          </w:r>
+                          <w:r>
+                            <w:rPr>
+                              <w:rFonts w:ascii="微软雅黑" w:eastAsia="微软雅黑" w:hAnsi="微软雅黑" w:hint="eastAsia"/>
                               <w:bCs/>
                               <w:color w:val="636363"/>
                               <w:sz w:val="18"/>
@@ -3052,7 +3271,7 @@
                           <w:pPr>
                             <w:snapToGrid w:val="0"/>
                             <w:rPr>
-                              <w:rFonts w:hint="eastAsia" w:ascii="微软雅黑" w:hAnsi="微软雅黑" w:eastAsia="微软雅黑"/>
+                              <w:rFonts w:ascii="微软雅黑" w:eastAsia="微软雅黑" w:hAnsi="微软雅黑"/>
                               <w:b/>
                               <w:color w:val="414141"/>
                               <w:szCs w:val="21"/>
@@ -3063,7 +3282,7 @@
                           <w:pPr>
                             <w:snapToGrid w:val="0"/>
                             <w:rPr>
-                              <w:rFonts w:hint="eastAsia" w:ascii="微软雅黑" w:hAnsi="微软雅黑" w:eastAsia="微软雅黑"/>
+                              <w:rFonts w:ascii="微软雅黑" w:eastAsia="微软雅黑" w:hAnsi="微软雅黑"/>
                               <w:b/>
                               <w:color w:val="414141"/>
                               <w:szCs w:val="21"/>
@@ -3075,21 +3294,15 @@
                     </v:textbox>
                   </v:shape>
                 </v:group>
-                <v:group id="组合 33" o:spid="_x0000_s1026" o:spt="203" style="position:absolute;left:93306;top:362417;height:118;width:6779959;" coordorigin="-1,-31868" coordsize="6781191,118" o:gfxdata="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">
-                  <o:lock v:ext="edit" aspectratio="f"/>
-                  <v:line id="_x0000_s1026" o:spid="_x0000_s1026" o:spt="20" style="position:absolute;left:0;top:-31868;height:0;width:6781190;" filled="f" stroked="t" coordsize="21600,21600" o:gfxdata="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">
-                    <v:fill on="f" focussize="0,0"/>
-                    <v:stroke weight="0.5pt" color="#121C25 [3204]" miterlimit="8" joinstyle="miter"/>
-                    <v:imagedata o:title=""/>
-                    <o:lock v:ext="edit" aspectratio="f"/>
+                <v:group id="组合 33" o:spid="_x0000_s1041" style="position:absolute;left:933;top:3624;width:67799;height:1" coordorigin=",-318" coordsize="67811,1" o:gfxdata="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">
+                  <v:line id="直接连接符 2074366863" o:spid="_x0000_s1042" style="position:absolute;visibility:visible;mso-wrap-style:square" from="0,-318" to="67811,-318" o:connectortype="straight" o:gfxdata="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" strokecolor="#121c25" strokeweight=".5pt">
+                    <v:stroke joinstyle="miter"/>
                   </v:line>
-                  <v:line id="_x0000_s1026" o:spid="_x0000_s1026" o:spt="20" style="position:absolute;left:-1;top:-31750;height:0;width:1260000;" filled="f" stroked="t" coordsize="21600,21600" o:gfxdata="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">
-                    <v:fill on="f" focussize="0,0"/>
-                    <v:stroke weight="2.25pt" color="#121C25 [3204]" miterlimit="8" joinstyle="miter"/>
-                    <v:imagedata o:title=""/>
-                    <o:lock v:ext="edit" aspectratio="f"/>
+                  <v:line id="直接连接符 122777836" o:spid="_x0000_s1043" style="position:absolute;visibility:visible;mso-wrap-style:square" from="0,-317" to="12599,-317" o:connectortype="straight" o:gfxdata="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" strokecolor="#121c25" strokeweight="2.25pt">
+                    <v:stroke joinstyle="miter"/>
                   </v:line>
                 </v:group>
+                <w10:wrap anchorx="margin"/>
               </v:group>
             </w:pict>
           </mc:Fallback>
@@ -3271,16 +3484,7 @@
                                     <w:color w:val="414141"/>
                                     <w:szCs w:val="21"/>
                                   </w:rPr>
-                                  <w:t xml:space="preserve"> </w:t>
-                                </w:r>
-                                <w:r>
-                                  <w:rPr>
-                                    <w:rFonts w:ascii="微软雅黑" w:eastAsia="微软雅黑" w:hAnsi="微软雅黑"/>
-                                    <w:b/>
-                                    <w:color w:val="414141"/>
-                                    <w:szCs w:val="21"/>
-                                  </w:rPr>
-                                  <w:t>北京</w:t>
+                                  <w:t xml:space="preserve"> 北京</w:t>
                                 </w:r>
                                 <w:r>
                                   <w:rPr>
@@ -6096,7 +6300,7 @@
                                   <w:snapToGrid w:val="0"/>
                                   <w:ind w:firstLineChars="0"/>
                                   <w:rPr>
-                                    <w:rFonts w:ascii="微软雅黑" w:eastAsia="微软雅黑" w:hAnsi="微软雅黑" w:hint="eastAsia"/>
+                                    <w:rFonts w:ascii="微软雅黑" w:eastAsia="微软雅黑" w:hAnsi="微软雅黑"/>
                                     <w:b/>
                                     <w:bCs/>
                                     <w:color w:val="636363"/>
